--- a/Experiment-related information/项目部署文档.docx
+++ b/Experiment-related information/项目部署文档.docx
@@ -13,7 +13,6 @@
           <w:lang w:val="en-US" w:eastAsia="zh-CN"/>
         </w:rPr>
       </w:pPr>
-      <w:bookmarkStart w:id="0" w:name="_GoBack"/>
       <w:r>
         <w:rPr>
           <w:rFonts w:hint="default"/>
@@ -26,7 +25,338 @@
         <w:t>项目部署文档</w:t>
       </w:r>
     </w:p>
-    <w:bookmarkEnd w:id="0"/>
+    <w:p>
+      <w:pPr>
+        <w:rPr>
+          <w:rFonts w:hint="default"/>
+          <w:b w:val="0"/>
+          <w:bCs w:val="0"/>
+          <w:sz w:val="24"/>
+          <w:szCs w:val="32"/>
+          <w:lang w:val="en-US" w:eastAsia="zh-CN"/>
+        </w:rPr>
+      </w:pPr>
+      <w:r>
+        <w:rPr>
+          <w:rFonts w:hint="eastAsia"/>
+          <w:b w:val="0"/>
+          <w:bCs w:val="0"/>
+          <w:sz w:val="24"/>
+          <w:szCs w:val="32"/>
+          <w:lang w:val="en-US" w:eastAsia="zh-CN"/>
+        </w:rPr>
+        <w:t>在阿里云买服务器</w:t>
+      </w:r>
+    </w:p>
+    <w:p>
+      <w:r>
+        <w:drawing>
+          <wp:inline distT="0" distB="0" distL="114300" distR="114300">
+            <wp:extent cx="5269865" cy="2513965"/>
+            <wp:effectExtent l="0" t="0" r="3175" b="635"/>
+            <wp:docPr id="1" name="图片 1"/>
+            <wp:cNvGraphicFramePr>
+              <a:graphicFrameLocks xmlns:a="http://schemas.openxmlformats.org/drawingml/2006/main" noChangeAspect="1"/>
+            </wp:cNvGraphicFramePr>
+            <a:graphic xmlns:a="http://schemas.openxmlformats.org/drawingml/2006/main">
+              <a:graphicData uri="http://schemas.openxmlformats.org/drawingml/2006/picture">
+                <pic:pic xmlns:pic="http://schemas.openxmlformats.org/drawingml/2006/picture">
+                  <pic:nvPicPr>
+                    <pic:cNvPr id="1" name="图片 1"/>
+                    <pic:cNvPicPr>
+                      <a:picLocks noChangeAspect="1"/>
+                    </pic:cNvPicPr>
+                  </pic:nvPicPr>
+                  <pic:blipFill>
+                    <a:blip r:embed="rId4"/>
+                    <a:stretch>
+                      <a:fillRect/>
+                    </a:stretch>
+                  </pic:blipFill>
+                  <pic:spPr>
+                    <a:xfrm>
+                      <a:off x="0" y="0"/>
+                      <a:ext cx="5269865" cy="2513965"/>
+                    </a:xfrm>
+                    <a:prstGeom prst="rect">
+                      <a:avLst/>
+                    </a:prstGeom>
+                    <a:noFill/>
+                    <a:ln>
+                      <a:noFill/>
+                    </a:ln>
+                  </pic:spPr>
+                </pic:pic>
+              </a:graphicData>
+            </a:graphic>
+          </wp:inline>
+        </w:drawing>
+      </w:r>
+    </w:p>
+    <w:p/>
+    <w:p>
+      <w:pPr>
+        <w:rPr>
+          <w:rFonts w:hint="eastAsia"/>
+          <w:lang w:val="en-US" w:eastAsia="zh-CN"/>
+        </w:rPr>
+      </w:pPr>
+      <w:r>
+        <w:rPr>
+          <w:rFonts w:hint="eastAsia"/>
+          <w:lang w:val="en-US" w:eastAsia="zh-CN"/>
+        </w:rPr>
+        <w:t>下载xshell</w:t>
+      </w:r>
+    </w:p>
+    <w:p>
+      <w:pPr>
+        <w:rPr>
+          <w:rFonts w:hint="eastAsia"/>
+          <w:lang w:val="en-US" w:eastAsia="zh-CN"/>
+        </w:rPr>
+      </w:pPr>
+      <w:r>
+        <w:rPr>
+          <w:rFonts w:hint="eastAsia"/>
+          <w:lang w:val="en-US" w:eastAsia="zh-CN"/>
+        </w:rPr>
+        <w:br w:type="page"/>
+      </w:r>
+    </w:p>
+    <w:p>
+      <w:r>
+        <w:drawing>
+          <wp:inline distT="0" distB="0" distL="114300" distR="114300">
+            <wp:extent cx="5270500" cy="2430780"/>
+            <wp:effectExtent l="0" t="0" r="2540" b="7620"/>
+            <wp:docPr id="2" name="图片 2"/>
+            <wp:cNvGraphicFramePr>
+              <a:graphicFrameLocks xmlns:a="http://schemas.openxmlformats.org/drawingml/2006/main" noChangeAspect="1"/>
+            </wp:cNvGraphicFramePr>
+            <a:graphic xmlns:a="http://schemas.openxmlformats.org/drawingml/2006/main">
+              <a:graphicData uri="http://schemas.openxmlformats.org/drawingml/2006/picture">
+                <pic:pic xmlns:pic="http://schemas.openxmlformats.org/drawingml/2006/picture">
+                  <pic:nvPicPr>
+                    <pic:cNvPr id="2" name="图片 2"/>
+                    <pic:cNvPicPr>
+                      <a:picLocks noChangeAspect="1"/>
+                    </pic:cNvPicPr>
+                  </pic:nvPicPr>
+                  <pic:blipFill>
+                    <a:blip r:embed="rId5"/>
+                    <a:stretch>
+                      <a:fillRect/>
+                    </a:stretch>
+                  </pic:blipFill>
+                  <pic:spPr>
+                    <a:xfrm>
+                      <a:off x="0" y="0"/>
+                      <a:ext cx="5270500" cy="2430780"/>
+                    </a:xfrm>
+                    <a:prstGeom prst="rect">
+                      <a:avLst/>
+                    </a:prstGeom>
+                    <a:noFill/>
+                    <a:ln>
+                      <a:noFill/>
+                    </a:ln>
+                  </pic:spPr>
+                </pic:pic>
+              </a:graphicData>
+            </a:graphic>
+          </wp:inline>
+        </w:drawing>
+      </w:r>
+    </w:p>
+    <w:p>
+      <w:pPr>
+        <w:rPr>
+          <w:rFonts w:hint="eastAsia"/>
+          <w:lang w:val="en-US" w:eastAsia="zh-CN"/>
+        </w:rPr>
+      </w:pPr>
+      <w:r>
+        <w:rPr>
+          <w:rFonts w:hint="eastAsia"/>
+          <w:lang w:val="en-US" w:eastAsia="zh-CN"/>
+        </w:rPr>
+        <w:t>新建会话</w:t>
+      </w:r>
+    </w:p>
+    <w:p>
+      <w:r>
+        <w:drawing>
+          <wp:inline distT="0" distB="0" distL="114300" distR="114300">
+            <wp:extent cx="5269865" cy="4336415"/>
+            <wp:effectExtent l="0" t="0" r="3175" b="6985"/>
+            <wp:docPr id="3" name="图片 3"/>
+            <wp:cNvGraphicFramePr>
+              <a:graphicFrameLocks xmlns:a="http://schemas.openxmlformats.org/drawingml/2006/main" noChangeAspect="1"/>
+            </wp:cNvGraphicFramePr>
+            <a:graphic xmlns:a="http://schemas.openxmlformats.org/drawingml/2006/main">
+              <a:graphicData uri="http://schemas.openxmlformats.org/drawingml/2006/picture">
+                <pic:pic xmlns:pic="http://schemas.openxmlformats.org/drawingml/2006/picture">
+                  <pic:nvPicPr>
+                    <pic:cNvPr id="3" name="图片 3"/>
+                    <pic:cNvPicPr>
+                      <a:picLocks noChangeAspect="1"/>
+                    </pic:cNvPicPr>
+                  </pic:nvPicPr>
+                  <pic:blipFill>
+                    <a:blip r:embed="rId6"/>
+                    <a:stretch>
+                      <a:fillRect/>
+                    </a:stretch>
+                  </pic:blipFill>
+                  <pic:spPr>
+                    <a:xfrm>
+                      <a:off x="0" y="0"/>
+                      <a:ext cx="5269865" cy="4336415"/>
+                    </a:xfrm>
+                    <a:prstGeom prst="rect">
+                      <a:avLst/>
+                    </a:prstGeom>
+                    <a:noFill/>
+                    <a:ln>
+                      <a:noFill/>
+                    </a:ln>
+                  </pic:spPr>
+                </pic:pic>
+              </a:graphicData>
+            </a:graphic>
+          </wp:inline>
+        </w:drawing>
+      </w:r>
+    </w:p>
+    <w:p>
+      <w:pPr>
+        <w:rPr>
+          <w:rFonts w:hint="eastAsia"/>
+          <w:lang w:val="en-US" w:eastAsia="zh-CN"/>
+        </w:rPr>
+      </w:pPr>
+      <w:r>
+        <w:rPr>
+          <w:rFonts w:hint="eastAsia"/>
+          <w:lang w:val="en-US" w:eastAsia="zh-CN"/>
+        </w:rPr>
+        <w:t>身份验证</w:t>
+      </w:r>
+    </w:p>
+    <w:p>
+      <w:r>
+        <w:drawing>
+          <wp:inline distT="0" distB="0" distL="114300" distR="114300">
+            <wp:extent cx="5272405" cy="3580765"/>
+            <wp:effectExtent l="0" t="0" r="635" b="635"/>
+            <wp:docPr id="4" name="图片 4"/>
+            <wp:cNvGraphicFramePr>
+              <a:graphicFrameLocks xmlns:a="http://schemas.openxmlformats.org/drawingml/2006/main" noChangeAspect="1"/>
+            </wp:cNvGraphicFramePr>
+            <a:graphic xmlns:a="http://schemas.openxmlformats.org/drawingml/2006/main">
+              <a:graphicData uri="http://schemas.openxmlformats.org/drawingml/2006/picture">
+                <pic:pic xmlns:pic="http://schemas.openxmlformats.org/drawingml/2006/picture">
+                  <pic:nvPicPr>
+                    <pic:cNvPr id="4" name="图片 4"/>
+                    <pic:cNvPicPr>
+                      <a:picLocks noChangeAspect="1"/>
+                    </pic:cNvPicPr>
+                  </pic:nvPicPr>
+                  <pic:blipFill>
+                    <a:blip r:embed="rId7"/>
+                    <a:stretch>
+                      <a:fillRect/>
+                    </a:stretch>
+                  </pic:blipFill>
+                  <pic:spPr>
+                    <a:xfrm>
+                      <a:off x="0" y="0"/>
+                      <a:ext cx="5272405" cy="3580765"/>
+                    </a:xfrm>
+                    <a:prstGeom prst="rect">
+                      <a:avLst/>
+                    </a:prstGeom>
+                    <a:noFill/>
+                    <a:ln>
+                      <a:noFill/>
+                    </a:ln>
+                  </pic:spPr>
+                </pic:pic>
+              </a:graphicData>
+            </a:graphic>
+          </wp:inline>
+        </w:drawing>
+      </w:r>
+    </w:p>
+    <w:p>
+      <w:pPr>
+        <w:rPr>
+          <w:rFonts w:hint="default" w:eastAsiaTheme="minorEastAsia"/>
+          <w:lang w:val="en-US" w:eastAsia="zh-CN"/>
+        </w:rPr>
+      </w:pPr>
+      <w:r>
+        <w:rPr>
+          <w:rFonts w:hint="eastAsia"/>
+          <w:lang w:val="en-US" w:eastAsia="zh-CN"/>
+        </w:rPr>
+        <w:t>确定并连接后</w:t>
+      </w:r>
+    </w:p>
+    <w:p>
+      <w:pPr>
+        <w:rPr>
+          <w:rFonts w:hint="eastAsia" w:eastAsiaTheme="minorEastAsia"/>
+          <w:lang w:val="en-US" w:eastAsia="zh-CN"/>
+        </w:rPr>
+      </w:pPr>
+      <w:r>
+        <w:drawing>
+          <wp:inline distT="0" distB="0" distL="114300" distR="114300">
+            <wp:extent cx="5269230" cy="1838960"/>
+            <wp:effectExtent l="0" t="0" r="3810" b="5080"/>
+            <wp:docPr id="5" name="图片 5"/>
+            <wp:cNvGraphicFramePr>
+              <a:graphicFrameLocks xmlns:a="http://schemas.openxmlformats.org/drawingml/2006/main" noChangeAspect="1"/>
+            </wp:cNvGraphicFramePr>
+            <a:graphic xmlns:a="http://schemas.openxmlformats.org/drawingml/2006/main">
+              <a:graphicData uri="http://schemas.openxmlformats.org/drawingml/2006/picture">
+                <pic:pic xmlns:pic="http://schemas.openxmlformats.org/drawingml/2006/picture">
+                  <pic:nvPicPr>
+                    <pic:cNvPr id="5" name="图片 5"/>
+                    <pic:cNvPicPr>
+                      <a:picLocks noChangeAspect="1"/>
+                    </pic:cNvPicPr>
+                  </pic:nvPicPr>
+                  <pic:blipFill>
+                    <a:blip r:embed="rId8"/>
+                    <a:stretch>
+                      <a:fillRect/>
+                    </a:stretch>
+                  </pic:blipFill>
+                  <pic:spPr>
+                    <a:xfrm>
+                      <a:off x="0" y="0"/>
+                      <a:ext cx="5269230" cy="1838960"/>
+                    </a:xfrm>
+                    <a:prstGeom prst="rect">
+                      <a:avLst/>
+                    </a:prstGeom>
+                    <a:noFill/>
+                    <a:ln>
+                      <a:noFill/>
+                    </a:ln>
+                  </pic:spPr>
+                </pic:pic>
+              </a:graphicData>
+            </a:graphic>
+          </wp:inline>
+        </w:drawing>
+      </w:r>
+      <w:bookmarkStart w:id="0" w:name="_GoBack"/>
+      <w:bookmarkEnd w:id="0"/>
+    </w:p>
     <w:sectPr>
       <w:pgSz w:w="11906" w:h="16838"/>
       <w:pgMar w:top="1440" w:right="1800" w:bottom="1440" w:left="1800" w:header="851" w:footer="992" w:gutter="0"/>
